--- a/Inlämning för SGA/Information/RobotSplit Instructions.docx
+++ b/Inlämning för SGA/Information/RobotSplit Instructions.docx
@@ -267,152 +267,171 @@
         <w:t>s</w:t>
       </w:r>
       <w:r>
-        <w:t xml:space="preserve"> on windows computers. From there you have options, start game and quit. Explore a bit to see what you think. Easy as 1-2-3</w:t>
+        <w:t xml:space="preserve"> on windows computers.</w:t>
+      </w:r>
+      <w:r>
+        <w:t xml:space="preserve"> The game requires a Graphic card to play.</w:t>
+      </w:r>
+      <w:r>
+        <w:t xml:space="preserve"> From there you have options, start game and quit. Explore a bit to see what you think. Easy as 1-2-3</w:t>
       </w:r>
       <w:r>
         <w:t>.</w:t>
+      </w:r>
+    </w:p>
+    <w:p>
+      <w:pPr>
+        <w:pStyle w:val="Subtitle"/>
+      </w:pPr>
+      <w:r>
+        <w:t>Controls</w:t>
+      </w:r>
+    </w:p>
+    <w:p>
+      <w:r>
+        <w:t>You can see the full controls via the options menu in the game, here is also a list of the controls for the game. You can also check the image supplied with the game. Or see below for instructions.</w:t>
+      </w:r>
+    </w:p>
+    <w:p>
+      <w:r>
+        <w:t xml:space="preserve">WASD: Move </w:t>
+      </w:r>
+      <w:proofErr w:type="spellStart"/>
+      <w:r>
+        <w:t>Stix</w:t>
+      </w:r>
+      <w:proofErr w:type="spellEnd"/>
+      <w:r>
+        <w:t xml:space="preserve"> around</w:t>
+      </w:r>
+      <w:r>
+        <w:t xml:space="preserve"> (any form</w:t>
+      </w:r>
+      <w:proofErr w:type="gramStart"/>
+      <w:r>
+        <w:t>)</w:t>
+      </w:r>
+      <w:proofErr w:type="gramEnd"/>
+      <w:r>
+        <w:br/>
+        <w:t xml:space="preserve">Space: Jump (any form) </w:t>
+      </w:r>
+      <w:r>
+        <w:br/>
+        <w:t>E: Extension of your legs (Split form, legs)</w:t>
+      </w:r>
+      <w:r>
+        <w:br/>
+        <w:t>Ctrl: Rocket Shoes (Split form, legs)</w:t>
+      </w:r>
+      <w:r>
+        <w:br/>
+        <w:t>Aim your mouse:  Aims the crosshair</w:t>
+      </w:r>
+      <w:r>
+        <w:t>(any form)</w:t>
+      </w:r>
+      <w:r>
+        <w:br/>
+        <w:t>Left Click: Shoot your brain (any form, head)</w:t>
+      </w:r>
+      <w:r>
+        <w:br/>
+        <w:t xml:space="preserve">Right Click: Split/combine </w:t>
+      </w:r>
+      <w:proofErr w:type="spellStart"/>
+      <w:r>
+        <w:t>Stix</w:t>
+      </w:r>
+      <w:proofErr w:type="spellEnd"/>
+      <w:r>
+        <w:t xml:space="preserve"> (splits into two </w:t>
+      </w:r>
+      <w:r>
+        <w:rPr>
+          <w:b/>
+        </w:rPr>
+        <w:t xml:space="preserve">or </w:t>
+      </w:r>
+      <w:r>
+        <w:t>combines)</w:t>
+      </w:r>
+    </w:p>
+    <w:p>
+      <w:pPr>
+        <w:rPr>
+          <w:b/>
+        </w:rPr>
+      </w:pPr>
+      <w:proofErr w:type="spellStart"/>
+      <w:r>
+        <w:rPr>
+          <w:b/>
+        </w:rPr>
+        <w:t>Stix</w:t>
+      </w:r>
+      <w:proofErr w:type="spellEnd"/>
+      <w:r>
+        <w:rPr>
+          <w:b/>
+        </w:rPr>
+        <w:t xml:space="preserve"> can attach to walls with his legs by using the WASD keys, he can release walls the same way.*</w:t>
+      </w:r>
+      <w:r>
+        <w:rPr>
+          <w:b/>
+        </w:rPr>
+        <w:br/>
+      </w:r>
+      <w:proofErr w:type="spellStart"/>
+      <w:r>
+        <w:rPr>
+          <w:b/>
+        </w:rPr>
+        <w:t>Stix</w:t>
+      </w:r>
+      <w:proofErr w:type="spellEnd"/>
+      <w:r>
+        <w:rPr>
+          <w:b/>
+        </w:rPr>
+        <w:t xml:space="preserve"> can use his extension while attached to walls.*</w:t>
+      </w:r>
+      <w:r>
+        <w:rPr>
+          <w:b/>
+        </w:rPr>
+        <w:br/>
+      </w:r>
+      <w:proofErr w:type="spellStart"/>
+      <w:r>
+        <w:rPr>
+          <w:b/>
+        </w:rPr>
+        <w:t>Stix</w:t>
+      </w:r>
+      <w:proofErr w:type="spellEnd"/>
+      <w:r>
+        <w:rPr>
+          <w:b/>
+        </w:rPr>
+        <w:t xml:space="preserve"> can shoot his brain on his legs extension, as well as jump with his head on the extension.*</w:t>
+      </w:r>
+    </w:p>
+    <w:p>
+      <w:pPr>
+        <w:pStyle w:val="Subtitle"/>
+      </w:pPr>
+      <w:r>
+        <w:t>Game Testing instructions</w:t>
+      </w:r>
+    </w:p>
+    <w:p>
+      <w:r>
+        <w:t>Press F7 or F8 to cycle through stages (backward and forward)</w:t>
       </w:r>
       <w:bookmarkStart w:id="0" w:name="_GoBack"/>
       <w:bookmarkEnd w:id="0"/>
-    </w:p>
-    <w:p>
-      <w:pPr>
-        <w:pStyle w:val="Subtitle"/>
-      </w:pPr>
-      <w:r>
-        <w:t>Controls</w:t>
-      </w:r>
-    </w:p>
-    <w:p>
-      <w:r>
-        <w:t>You can see the full controls via the options menu in the game, here is also a list of the controls for the game. You can also check the image supplied with the game. Or see below for instructions.</w:t>
-      </w:r>
-    </w:p>
-    <w:p>
-      <w:r>
-        <w:t xml:space="preserve">WASD: Move </w:t>
-      </w:r>
-      <w:proofErr w:type="spellStart"/>
-      <w:r>
-        <w:t>Stix</w:t>
-      </w:r>
-      <w:proofErr w:type="spellEnd"/>
-      <w:r>
-        <w:t xml:space="preserve"> around</w:t>
-      </w:r>
-      <w:r>
-        <w:t xml:space="preserve"> (any form</w:t>
-      </w:r>
-      <w:proofErr w:type="gramStart"/>
-      <w:r>
-        <w:t>)</w:t>
-      </w:r>
-      <w:proofErr w:type="gramEnd"/>
-      <w:r>
-        <w:br/>
-        <w:t xml:space="preserve">Space: Jump (any form) </w:t>
-      </w:r>
-      <w:r>
-        <w:br/>
-        <w:t>E: Extension of your legs (Split form, legs)</w:t>
-      </w:r>
-      <w:r>
-        <w:br/>
-        <w:t>Ctrl: Rocket Shoes (Split form, legs)</w:t>
-      </w:r>
-      <w:r>
-        <w:br/>
-        <w:t>Aim your mouse:  Aims the crosshair</w:t>
-      </w:r>
-      <w:r>
-        <w:t>(any form)</w:t>
-      </w:r>
-      <w:r>
-        <w:br/>
-        <w:t>Left Click: Shoot your brain (any form, head)</w:t>
-      </w:r>
-      <w:r>
-        <w:br/>
-        <w:t xml:space="preserve">Right Click: Split/combine </w:t>
-      </w:r>
-      <w:proofErr w:type="spellStart"/>
-      <w:r>
-        <w:t>Stix</w:t>
-      </w:r>
-      <w:proofErr w:type="spellEnd"/>
-      <w:r>
-        <w:t xml:space="preserve"> (splits into two </w:t>
-      </w:r>
-      <w:r>
-        <w:rPr>
-          <w:b/>
-        </w:rPr>
-        <w:t xml:space="preserve">or </w:t>
-      </w:r>
-      <w:r>
-        <w:t>combines)</w:t>
-      </w:r>
-    </w:p>
-    <w:p>
-      <w:pPr>
-        <w:rPr>
-          <w:b/>
-        </w:rPr>
-      </w:pPr>
-      <w:proofErr w:type="spellStart"/>
-      <w:r>
-        <w:rPr>
-          <w:b/>
-        </w:rPr>
-        <w:t>Stix</w:t>
-      </w:r>
-      <w:proofErr w:type="spellEnd"/>
-      <w:r>
-        <w:rPr>
-          <w:b/>
-        </w:rPr>
-        <w:t xml:space="preserve"> can attach to walls with his legs by using the WASD keys, he can release walls the same way.*</w:t>
-      </w:r>
-      <w:r>
-        <w:rPr>
-          <w:b/>
-        </w:rPr>
-        <w:br/>
-      </w:r>
-      <w:proofErr w:type="spellStart"/>
-      <w:r>
-        <w:rPr>
-          <w:b/>
-        </w:rPr>
-        <w:t>Stix</w:t>
-      </w:r>
-      <w:proofErr w:type="spellEnd"/>
-      <w:r>
-        <w:rPr>
-          <w:b/>
-        </w:rPr>
-        <w:t xml:space="preserve"> can use his extension while attached to walls.*</w:t>
-      </w:r>
-      <w:r>
-        <w:rPr>
-          <w:b/>
-        </w:rPr>
-        <w:br/>
-      </w:r>
-      <w:proofErr w:type="spellStart"/>
-      <w:r>
-        <w:rPr>
-          <w:b/>
-        </w:rPr>
-        <w:t>Stix</w:t>
-      </w:r>
-      <w:proofErr w:type="spellEnd"/>
-      <w:r>
-        <w:rPr>
-          <w:b/>
-        </w:rPr>
-        <w:t xml:space="preserve"> can shoot his brain on his legs extension, as well as jump with his head on the extension.*</w:t>
-      </w:r>
     </w:p>
     <w:sectPr>
       <w:pgSz w:w="11906" w:h="16838"/>
